--- a/Documentazione/GDPRPrj_DocProgetto/GDPRPrj_DocProgetto_v0.2.1.docx
+++ b/Documentazione/GDPRPrj_DocProgetto/GDPRPrj_DocProgetto_v0.2.1.docx
@@ -1,6 +1,6 @@
 
 <file path=word/document.xml><?xml version="1.0" encoding="utf-8"?>
-<w:document xmlns:wpc="http://schemas.microsoft.com/office/word/2010/wordprocessingCanvas" xmlns:cx="http://schemas.microsoft.com/office/drawing/2014/chartex" xmlns:cx1="http://schemas.microsoft.com/office/drawing/2015/9/8/chartex" xmlns:mc="http://schemas.openxmlformats.org/markup-compatibility/2006" xmlns:o="urn:schemas-microsoft-com:office:office" xmlns:r="http://schemas.openxmlformats.org/officeDocument/2006/relationships" xmlns:m="http://schemas.openxmlformats.org/officeDocument/2006/math" xmlns:v="urn:schemas-microsoft-com:vml" xmlns:wp14="http://schemas.microsoft.com/office/word/2010/wordprocessingDrawing" xmlns:wp="http://schemas.openxmlformats.org/drawingml/2006/wordprocessingDrawing" xmlns:w10="urn:schemas-microsoft-com:office:word" xmlns:w="http://schemas.openxmlformats.org/wordprocessingml/2006/main" xmlns:w14="http://schemas.microsoft.com/office/word/2010/wordml" xmlns:w15="http://schemas.microsoft.com/office/word/2012/wordml" xmlns:w16se="http://schemas.microsoft.com/office/word/2015/wordml/symex" xmlns:wpg="http://schemas.microsoft.com/office/word/2010/wordprocessingGroup" xmlns:wpi="http://schemas.microsoft.com/office/word/2010/wordprocessingInk" xmlns:wne="http://schemas.microsoft.com/office/word/2006/wordml" xmlns:wps="http://schemas.microsoft.com/office/word/2010/wordprocessingShape" mc:Ignorable="w14 w15 w16se wp14">
+<w:document xmlns:wpc="http://schemas.microsoft.com/office/word/2010/wordprocessingCanvas" xmlns:cx="http://schemas.microsoft.com/office/drawing/2014/chartex" xmlns:cx1="http://schemas.microsoft.com/office/drawing/2015/9/8/chartex" xmlns:cx2="http://schemas.microsoft.com/office/drawing/2015/10/21/chartex" xmlns:cx3="http://schemas.microsoft.com/office/drawing/2016/5/9/chartex" xmlns:cx4="http://schemas.microsoft.com/office/drawing/2016/5/10/chartex" xmlns:cx5="http://schemas.microsoft.com/office/drawing/2016/5/11/chartex" xmlns:cx6="http://schemas.microsoft.com/office/drawing/2016/5/12/chartex" xmlns:cx7="http://schemas.microsoft.com/office/drawing/2016/5/13/chartex" xmlns:cx8="http://schemas.microsoft.com/office/drawing/2016/5/14/chartex" xmlns:mc="http://schemas.openxmlformats.org/markup-compatibility/2006" xmlns:aink="http://schemas.microsoft.com/office/drawing/2016/ink" xmlns:am3d="http://schemas.microsoft.com/office/drawing/2017/model3d" xmlns:o="urn:schemas-microsoft-com:office:office" xmlns:r="http://schemas.openxmlformats.org/officeDocument/2006/relationships" xmlns:m="http://schemas.openxmlformats.org/officeDocument/2006/math" xmlns:v="urn:schemas-microsoft-com:vml" xmlns:wp14="http://schemas.microsoft.com/office/word/2010/wordprocessingDrawing" xmlns:wp="http://schemas.openxmlformats.org/drawingml/2006/wordprocessingDrawing" xmlns:w10="urn:schemas-microsoft-com:office:word" xmlns:w="http://schemas.openxmlformats.org/wordprocessingml/2006/main" xmlns:w14="http://schemas.microsoft.com/office/word/2010/wordml" xmlns:w15="http://schemas.microsoft.com/office/word/2012/wordml" xmlns:w16cid="http://schemas.microsoft.com/office/word/2016/wordml/cid" xmlns:w16se="http://schemas.microsoft.com/office/word/2015/wordml/symex" xmlns:wpg="http://schemas.microsoft.com/office/word/2010/wordprocessingGroup" xmlns:wpi="http://schemas.microsoft.com/office/word/2010/wordprocessingInk" xmlns:wne="http://schemas.microsoft.com/office/word/2006/wordml" xmlns:wps="http://schemas.microsoft.com/office/word/2010/wordprocessingShape" mc:Ignorable="w14 w15 w16se w16cid wp14">
   <w:body>
     <w:p>
       <w:pPr>
@@ -176,7 +176,7 @@
             </w:rPr>
             <w:fldChar w:fldCharType="separate"/>
           </w:r>
-          <w:hyperlink w:anchor="_Toc534710595" w:history="1">
+          <w:hyperlink w:anchor="_Toc535405495" w:history="1">
             <w:r>
               <w:rPr>
                 <w:rStyle w:val="Collegamentoipertestuale"/>
@@ -204,7 +204,7 @@
                 <w:noProof/>
                 <w:webHidden/>
               </w:rPr>
-              <w:instrText xml:space="preserve"> PAGEREF _Toc534710595 \h </w:instrText>
+              <w:instrText xml:space="preserve"> PAGEREF _Toc535405495 \h </w:instrText>
             </w:r>
             <w:r>
               <w:rPr>
@@ -247,14 +247,14 @@
               <w:lang w:eastAsia="it-IT"/>
             </w:rPr>
           </w:pPr>
-          <w:hyperlink w:anchor="_Toc534710596" w:history="1">
+          <w:hyperlink w:anchor="_Toc535405496" w:history="1">
             <w:r>
               <w:rPr>
                 <w:rStyle w:val="Collegamentoipertestuale"/>
                 <w:rFonts w:cstheme="minorHAnsi"/>
                 <w:noProof/>
               </w:rPr>
-              <w:t>2. Vincoli</w:t>
+              <w:t>2. Descrizione della soluzione proposta</w:t>
             </w:r>
             <w:r>
               <w:rPr>
@@ -275,7 +275,7 @@
                 <w:noProof/>
                 <w:webHidden/>
               </w:rPr>
-              <w:instrText xml:space="preserve"> PAGEREF _Toc534710596 \h </w:instrText>
+              <w:instrText xml:space="preserve"> PAGEREF _Toc535405496 \h </w:instrText>
             </w:r>
             <w:r>
               <w:rPr>
@@ -318,14 +318,14 @@
               <w:lang w:eastAsia="it-IT"/>
             </w:rPr>
           </w:pPr>
-          <w:hyperlink w:anchor="_Toc534710597" w:history="1">
+          <w:hyperlink w:anchor="_Toc535405497" w:history="1">
             <w:r>
               <w:rPr>
                 <w:rStyle w:val="Collegamentoipertestuale"/>
                 <w:rFonts w:cstheme="minorHAnsi"/>
                 <w:noProof/>
               </w:rPr>
-              <w:t>3. Descrizione della soluzione proposta</w:t>
+              <w:t>3. Vincoli</w:t>
             </w:r>
             <w:r>
               <w:rPr>
@@ -346,7 +346,7 @@
                 <w:noProof/>
                 <w:webHidden/>
               </w:rPr>
-              <w:instrText xml:space="preserve"> PAGEREF _Toc534710597 \h </w:instrText>
+              <w:instrText xml:space="preserve"> PAGEREF _Toc535405497 \h </w:instrText>
             </w:r>
             <w:r>
               <w:rPr>
@@ -389,7 +389,7 @@
               <w:lang w:eastAsia="it-IT"/>
             </w:rPr>
           </w:pPr>
-          <w:hyperlink w:anchor="_Toc534710598" w:history="1">
+          <w:hyperlink w:anchor="_Toc535405498" w:history="1">
             <w:r>
               <w:rPr>
                 <w:rStyle w:val="Collegamentoipertestuale"/>
@@ -417,7 +417,7 @@
                 <w:noProof/>
                 <w:webHidden/>
               </w:rPr>
-              <w:instrText xml:space="preserve"> PAGEREF _Toc534710598 \h </w:instrText>
+              <w:instrText xml:space="preserve"> PAGEREF _Toc535405498 \h </w:instrText>
             </w:r>
             <w:r>
               <w:rPr>
@@ -460,7 +460,7 @@
               <w:lang w:eastAsia="it-IT"/>
             </w:rPr>
           </w:pPr>
-          <w:hyperlink w:anchor="_Toc534710599" w:history="1">
+          <w:hyperlink w:anchor="_Toc535405499" w:history="1">
             <w:r>
               <w:rPr>
                 <w:rStyle w:val="Collegamentoipertestuale"/>
@@ -495,7 +495,7 @@
                 <w:noProof/>
                 <w:webHidden/>
               </w:rPr>
-              <w:instrText xml:space="preserve"> PAGEREF _Toc534710599 \h </w:instrText>
+              <w:instrText xml:space="preserve"> PAGEREF _Toc535405499 \h </w:instrText>
             </w:r>
             <w:r>
               <w:rPr>
@@ -538,7 +538,7 @@
               <w:lang w:eastAsia="it-IT"/>
             </w:rPr>
           </w:pPr>
-          <w:hyperlink w:anchor="_Toc534710600" w:history="1">
+          <w:hyperlink w:anchor="_Toc535405500" w:history="1">
             <w:r>
               <w:rPr>
                 <w:rStyle w:val="Collegamentoipertestuale"/>
@@ -565,7 +565,7 @@
                 <w:noProof/>
                 <w:webHidden/>
               </w:rPr>
-              <w:instrText xml:space="preserve"> PAGEREF _Toc534710600 \h </w:instrText>
+              <w:instrText xml:space="preserve"> PAGEREF _Toc535405500 \h </w:instrText>
             </w:r>
             <w:r>
               <w:rPr>
@@ -608,7 +608,7 @@
               <w:lang w:eastAsia="it-IT"/>
             </w:rPr>
           </w:pPr>
-          <w:hyperlink w:anchor="_Toc534710601" w:history="1">
+          <w:hyperlink w:anchor="_Toc535405501" w:history="1">
             <w:r>
               <w:rPr>
                 <w:rStyle w:val="Collegamentoipertestuale"/>
@@ -636,7 +636,7 @@
                 <w:noProof/>
                 <w:webHidden/>
               </w:rPr>
-              <w:instrText xml:space="preserve"> PAGEREF _Toc534710601 \h </w:instrText>
+              <w:instrText xml:space="preserve"> PAGEREF _Toc535405501 \h </w:instrText>
             </w:r>
             <w:r>
               <w:rPr>
@@ -679,7 +679,7 @@
               <w:lang w:eastAsia="it-IT"/>
             </w:rPr>
           </w:pPr>
-          <w:hyperlink w:anchor="_Toc534710602" w:history="1">
+          <w:hyperlink w:anchor="_Toc535405502" w:history="1">
             <w:r>
               <w:rPr>
                 <w:rStyle w:val="Collegamentoipertestuale"/>
@@ -707,7 +707,7 @@
                 <w:noProof/>
                 <w:webHidden/>
               </w:rPr>
-              <w:instrText xml:space="preserve"> PAGEREF _Toc534710602 \h </w:instrText>
+              <w:instrText xml:space="preserve"> PAGEREF _Toc535405502 \h </w:instrText>
             </w:r>
             <w:r>
               <w:rPr>
@@ -750,7 +750,7 @@
               <w:lang w:eastAsia="it-IT"/>
             </w:rPr>
           </w:pPr>
-          <w:hyperlink w:anchor="_Toc534710603" w:history="1">
+          <w:hyperlink w:anchor="_Toc535405503" w:history="1">
             <w:r>
               <w:rPr>
                 <w:rStyle w:val="Collegamentoipertestuale"/>
@@ -777,7 +777,7 @@
                 <w:noProof/>
                 <w:webHidden/>
               </w:rPr>
-              <w:instrText xml:space="preserve"> PAGEREF _Toc534710603 \h </w:instrText>
+              <w:instrText xml:space="preserve"> PAGEREF _Toc535405503 \h </w:instrText>
             </w:r>
             <w:r>
               <w:rPr>
@@ -820,7 +820,7 @@
               <w:lang w:eastAsia="it-IT"/>
             </w:rPr>
           </w:pPr>
-          <w:hyperlink w:anchor="_Toc534710604" w:history="1">
+          <w:hyperlink w:anchor="_Toc535405504" w:history="1">
             <w:r>
               <w:rPr>
                 <w:rStyle w:val="Collegamentoipertestuale"/>
@@ -847,7 +847,7 @@
                 <w:noProof/>
                 <w:webHidden/>
               </w:rPr>
-              <w:instrText xml:space="preserve"> PAGEREF _Toc534710604 \h </w:instrText>
+              <w:instrText xml:space="preserve"> PAGEREF _Toc535405504 \h </w:instrText>
             </w:r>
             <w:r>
               <w:rPr>
@@ -890,7 +890,7 @@
               <w:lang w:eastAsia="it-IT"/>
             </w:rPr>
           </w:pPr>
-          <w:hyperlink w:anchor="_Toc534710605" w:history="1">
+          <w:hyperlink w:anchor="_Toc535405505" w:history="1">
             <w:r>
               <w:rPr>
                 <w:rStyle w:val="Collegamentoipertestuale"/>
@@ -918,7 +918,7 @@
                 <w:noProof/>
                 <w:webHidden/>
               </w:rPr>
-              <w:instrText xml:space="preserve"> PAGEREF _Toc534710605 \h </w:instrText>
+              <w:instrText xml:space="preserve"> PAGEREF _Toc535405505 \h </w:instrText>
             </w:r>
             <w:r>
               <w:rPr>
@@ -990,6 +990,8 @@
           <w:rFonts w:cstheme="minorHAnsi"/>
         </w:rPr>
       </w:pPr>
+      <w:bookmarkStart w:id="0" w:name="_GoBack"/>
+      <w:bookmarkEnd w:id="0"/>
     </w:p>
     <w:p>
       <w:pPr>
@@ -1099,19 +1101,7 @@
               <w:rPr>
                 <w:rFonts w:cstheme="minorHAnsi"/>
               </w:rPr>
-              <w:t>GDPRPrj_Doc</w:t>
-            </w:r>
-            <w:r>
-              <w:rPr>
-                <w:rFonts w:cstheme="minorHAnsi"/>
-              </w:rPr>
-              <w:t>Progetto</w:t>
-            </w:r>
-            <w:r>
-              <w:rPr>
-                <w:rFonts w:cstheme="minorHAnsi"/>
-              </w:rPr>
-              <w:t>_v0.1</w:t>
+              <w:t>GDPRPrj_DocProgetto_v0.1</w:t>
             </w:r>
           </w:p>
         </w:tc>
@@ -1165,19 +1155,7 @@
               <w:rPr>
                 <w:rFonts w:cstheme="minorHAnsi"/>
               </w:rPr>
-              <w:t>12</w:t>
-            </w:r>
-            <w:r>
-              <w:rPr>
-                <w:rFonts w:cstheme="minorHAnsi"/>
-              </w:rPr>
-              <w:t>/</w:t>
-            </w:r>
-            <w:r>
-              <w:rPr>
-                <w:rFonts w:cstheme="minorHAnsi"/>
-              </w:rPr>
-              <w:t>12/2018</w:t>
+              <w:t>12/12/2018</w:t>
             </w:r>
           </w:p>
         </w:tc>
@@ -1270,8 +1248,6 @@
           <w:rFonts w:cstheme="minorHAnsi"/>
         </w:rPr>
       </w:pPr>
-      <w:bookmarkStart w:id="0" w:name="_GoBack"/>
-      <w:bookmarkEnd w:id="0"/>
     </w:p>
     <w:p>
       <w:pPr>
@@ -1284,7 +1260,7 @@
           <w:sz w:val="28"/>
         </w:rPr>
       </w:pPr>
-      <w:bookmarkStart w:id="1" w:name="_Toc534710595"/>
+      <w:bookmarkStart w:id="1" w:name="_Toc535405495"/>
       <w:r>
         <w:rPr>
           <w:rFonts w:asciiTheme="minorHAnsi" w:hAnsiTheme="minorHAnsi" w:cstheme="minorHAnsi"/>
@@ -1445,7 +1421,7 @@
           <w:szCs w:val="28"/>
         </w:rPr>
       </w:pPr>
-      <w:bookmarkStart w:id="2" w:name="_Toc534710597"/>
+      <w:bookmarkStart w:id="2" w:name="_Toc535405496"/>
       <w:r>
         <w:rPr>
           <w:rFonts w:asciiTheme="minorHAnsi" w:hAnsiTheme="minorHAnsi" w:cstheme="minorHAnsi"/>
@@ -1454,7 +1430,7 @@
           <w:sz w:val="28"/>
           <w:szCs w:val="28"/>
         </w:rPr>
-        <w:t xml:space="preserve">3. </w:t>
+        <w:t>2</w:t>
       </w:r>
       <w:r>
         <w:rPr>
@@ -1464,6 +1440,16 @@
           <w:sz w:val="28"/>
           <w:szCs w:val="28"/>
         </w:rPr>
+        <w:t xml:space="preserve">. </w:t>
+      </w:r>
+      <w:r>
+        <w:rPr>
+          <w:rFonts w:asciiTheme="minorHAnsi" w:hAnsiTheme="minorHAnsi" w:cstheme="minorHAnsi"/>
+          <w:b/>
+          <w:color w:val="000000" w:themeColor="text1"/>
+          <w:sz w:val="28"/>
+          <w:szCs w:val="28"/>
+        </w:rPr>
         <w:t>Descrizione della soluzione proposta</w:t>
       </w:r>
       <w:bookmarkEnd w:id="2"/>
@@ -1624,7 +1610,7 @@
           <w:szCs w:val="28"/>
         </w:rPr>
       </w:pPr>
-      <w:bookmarkStart w:id="3" w:name="_Toc534710596"/>
+      <w:bookmarkStart w:id="3" w:name="_Toc535405497"/>
       <w:r>
         <w:rPr>
           <w:rFonts w:asciiTheme="minorHAnsi" w:hAnsiTheme="minorHAnsi" w:cstheme="minorHAnsi"/>
@@ -1633,7 +1619,17 @@
           <w:sz w:val="28"/>
           <w:szCs w:val="28"/>
         </w:rPr>
-        <w:t>2. Vincoli</w:t>
+        <w:t>3</w:t>
+      </w:r>
+      <w:r>
+        <w:rPr>
+          <w:rFonts w:asciiTheme="minorHAnsi" w:hAnsiTheme="minorHAnsi" w:cstheme="minorHAnsi"/>
+          <w:b/>
+          <w:color w:val="000000" w:themeColor="text1"/>
+          <w:sz w:val="28"/>
+          <w:szCs w:val="28"/>
+        </w:rPr>
+        <w:t>. Vincoli</w:t>
       </w:r>
       <w:bookmarkEnd w:id="3"/>
     </w:p>
@@ -1684,7 +1680,7 @@
           <w:sz w:val="28"/>
         </w:rPr>
       </w:pPr>
-      <w:bookmarkStart w:id="4" w:name="_Toc534710598"/>
+      <w:bookmarkStart w:id="4" w:name="_Toc535405498"/>
       <w:r>
         <w:rPr>
           <w:rFonts w:asciiTheme="minorHAnsi" w:hAnsiTheme="minorHAnsi" w:cstheme="minorHAnsi"/>
@@ -1725,7 +1721,7 @@
           <w:lang w:eastAsia="it-IT"/>
         </w:rPr>
         <w:drawing>
-          <wp:anchor distT="0" distB="0" distL="114300" distR="114300" simplePos="0" relativeHeight="251654144" behindDoc="1" locked="0" layoutInCell="1" allowOverlap="1">
+          <wp:anchor distT="0" distB="0" distL="114300" distR="114300" simplePos="0" relativeHeight="251653120" behindDoc="1" locked="0" layoutInCell="1" allowOverlap="1">
             <wp:simplePos x="0" y="0"/>
             <wp:positionH relativeFrom="column">
               <wp:posOffset>698712</wp:posOffset>
@@ -1908,7 +1904,7 @@
         </w:rPr>
         <w:br w:type="page"/>
       </w:r>
-      <w:bookmarkStart w:id="5" w:name="_Toc534710599"/>
+      <w:bookmarkStart w:id="5" w:name="_Toc535405499"/>
       <w:r>
         <w:rPr>
           <w:rFonts w:asciiTheme="minorHAnsi" w:hAnsiTheme="minorHAnsi"/>
@@ -1972,7 +1968,7 @@
         <mc:AlternateContent>
           <mc:Choice Requires="wps">
             <w:drawing>
-              <wp:anchor distT="0" distB="0" distL="114300" distR="114300" simplePos="0" relativeHeight="251665408" behindDoc="0" locked="0" layoutInCell="1" allowOverlap="1" wp14:anchorId="1E3FE8DE" wp14:editId="14D543E0">
+              <wp:anchor distT="0" distB="0" distL="114300" distR="114300" simplePos="0" relativeHeight="251660288" behindDoc="0" locked="0" layoutInCell="1" allowOverlap="1" wp14:anchorId="1E3FE8DE" wp14:editId="14D543E0">
                 <wp:simplePos x="0" y="0"/>
                 <wp:positionH relativeFrom="column">
                   <wp:posOffset>603885</wp:posOffset>
@@ -2068,7 +2064,7 @@
                 <v:stroke joinstyle="miter"/>
                 <v:path gradientshapeok="t" o:connecttype="rect"/>
               </v:shapetype>
-              <v:shape id="Casella di testo 3" o:spid="_x0000_s1026" type="#_x0000_t202" style="position:absolute;margin-left:47.55pt;margin-top:321.45pt;width:332.05pt;height:.05pt;z-index:251665408;visibility:visible;mso-wrap-style:square;mso-wrap-distance-left:9pt;mso-wrap-distance-top:0;mso-wrap-distance-right:9pt;mso-wrap-distance-bottom:0;mso-position-horizontal:absolute;mso-position-horizontal-relative:text;mso-position-vertical:absolute;mso-position-vertical-relative:text;v-text-anchor:top" o:gfxdata="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" stroked="f">
+              <v:shape id="Casella di testo 3" o:spid="_x0000_s1026" type="#_x0000_t202" style="position:absolute;margin-left:47.55pt;margin-top:321.45pt;width:332.05pt;height:.05pt;z-index:251660288;visibility:visible;mso-wrap-style:square;mso-wrap-distance-left:9pt;mso-wrap-distance-top:0;mso-wrap-distance-right:9pt;mso-wrap-distance-bottom:0;mso-position-horizontal:absolute;mso-position-horizontal-relative:text;mso-position-vertical:absolute;mso-position-vertical-relative:text;v-text-anchor:top" o:gfxdata="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" stroked="f">
                 <v:textbox style="mso-fit-shape-to-text:t" inset="0,0,0,0">
                   <w:txbxContent>
                     <w:p>
@@ -2196,7 +2192,7 @@
           <w:sz w:val="24"/>
         </w:rPr>
       </w:pPr>
-      <w:bookmarkStart w:id="6" w:name="_Toc534710600"/>
+      <w:bookmarkStart w:id="6" w:name="_Toc535405500"/>
       <w:r>
         <w:rPr>
           <w:rFonts w:asciiTheme="minorHAnsi" w:hAnsiTheme="minorHAnsi"/>
@@ -2284,7 +2280,7 @@
           <w:sz w:val="24"/>
         </w:rPr>
       </w:pPr>
-      <w:bookmarkStart w:id="7" w:name="_Toc534710601"/>
+      <w:bookmarkStart w:id="7" w:name="_Toc535405501"/>
       <w:r>
         <w:rPr>
           <w:rFonts w:asciiTheme="minorHAnsi" w:hAnsiTheme="minorHAnsi" w:cstheme="minorHAnsi"/>
@@ -2353,7 +2349,7 @@
           <w:sz w:val="24"/>
         </w:rPr>
       </w:pPr>
-      <w:bookmarkStart w:id="8" w:name="_Toc534710602"/>
+      <w:bookmarkStart w:id="8" w:name="_Toc535405502"/>
       <w:r>
         <w:rPr>
           <w:rFonts w:asciiTheme="minorHAnsi" w:hAnsiTheme="minorHAnsi" w:cstheme="minorHAnsi"/>
@@ -2402,7 +2398,7 @@
           <w:lang w:eastAsia="it-IT"/>
         </w:rPr>
         <w:drawing>
-          <wp:anchor distT="0" distB="0" distL="114300" distR="114300" simplePos="0" relativeHeight="251669504" behindDoc="0" locked="0" layoutInCell="1" allowOverlap="1">
+          <wp:anchor distT="0" distB="0" distL="114300" distR="114300" simplePos="0" relativeHeight="251663360" behindDoc="0" locked="0" layoutInCell="1" allowOverlap="1">
             <wp:simplePos x="0" y="0"/>
             <wp:positionH relativeFrom="column">
               <wp:posOffset>821055</wp:posOffset>
@@ -2556,7 +2552,7 @@
           <w:sz w:val="28"/>
         </w:rPr>
       </w:pPr>
-      <w:bookmarkStart w:id="9" w:name="_Toc534710603"/>
+      <w:bookmarkStart w:id="9" w:name="_Toc535405503"/>
       <w:r>
         <w:rPr>
           <w:rFonts w:asciiTheme="minorHAnsi" w:hAnsiTheme="minorHAnsi"/>
@@ -2760,7 +2756,7 @@
           <w:lang w:eastAsia="it-IT"/>
         </w:rPr>
         <w:drawing>
-          <wp:anchor distT="0" distB="0" distL="114300" distR="114300" simplePos="0" relativeHeight="251653120" behindDoc="0" locked="0" layoutInCell="1" allowOverlap="1">
+          <wp:anchor distT="0" distB="0" distL="114300" distR="114300" simplePos="0" relativeHeight="251652096" behindDoc="0" locked="0" layoutInCell="1" allowOverlap="1">
             <wp:simplePos x="0" y="0"/>
             <wp:positionH relativeFrom="column">
               <wp:posOffset>549275</wp:posOffset>
@@ -3109,7 +3105,7 @@
           <w:sz w:val="28"/>
         </w:rPr>
       </w:pPr>
-      <w:bookmarkStart w:id="10" w:name="_Toc534710604"/>
+      <w:bookmarkStart w:id="10" w:name="_Toc535405504"/>
       <w:r>
         <w:rPr>
           <w:rFonts w:asciiTheme="minorHAnsi" w:hAnsiTheme="minorHAnsi"/>
@@ -3167,7 +3163,7 @@
           <w:lang w:eastAsia="it-IT"/>
         </w:rPr>
         <w:drawing>
-          <wp:anchor distT="0" distB="0" distL="114300" distR="114300" simplePos="0" relativeHeight="251654144" behindDoc="0" locked="0" layoutInCell="1" allowOverlap="1" wp14:anchorId="2B7F430D" wp14:editId="4C3C1BD8">
+          <wp:anchor distT="0" distB="0" distL="114300" distR="114300" simplePos="0" relativeHeight="251655168" behindDoc="0" locked="0" layoutInCell="1" allowOverlap="1" wp14:anchorId="2B7F430D" wp14:editId="4C3C1BD8">
             <wp:simplePos x="0" y="0"/>
             <wp:positionH relativeFrom="margin">
               <wp:align>center</wp:align>
@@ -3440,7 +3436,7 @@
           <w:sz w:val="28"/>
         </w:rPr>
       </w:pPr>
-      <w:bookmarkStart w:id="11" w:name="_Toc534710605"/>
+      <w:bookmarkStart w:id="11" w:name="_Toc535405505"/>
       <w:r>
         <w:rPr>
           <w:rFonts w:asciiTheme="minorHAnsi" w:hAnsiTheme="minorHAnsi" w:cstheme="minorHAnsi"/>
@@ -3760,7 +3756,7 @@
 </file>
 
 <file path=word/endnotes.xml><?xml version="1.0" encoding="utf-8"?>
-<w:endnotes xmlns:wpc="http://schemas.microsoft.com/office/word/2010/wordprocessingCanvas" xmlns:cx="http://schemas.microsoft.com/office/drawing/2014/chartex" xmlns:cx1="http://schemas.microsoft.com/office/drawing/2015/9/8/chartex" xmlns:mc="http://schemas.openxmlformats.org/markup-compatibility/2006" xmlns:o="urn:schemas-microsoft-com:office:office" xmlns:r="http://schemas.openxmlformats.org/officeDocument/2006/relationships" xmlns:m="http://schemas.openxmlformats.org/officeDocument/2006/math" xmlns:v="urn:schemas-microsoft-com:vml" xmlns:wp14="http://schemas.microsoft.com/office/word/2010/wordprocessingDrawing" xmlns:wp="http://schemas.openxmlformats.org/drawingml/2006/wordprocessingDrawing" xmlns:w10="urn:schemas-microsoft-com:office:word" xmlns:w="http://schemas.openxmlformats.org/wordprocessingml/2006/main" xmlns:w14="http://schemas.microsoft.com/office/word/2010/wordml" xmlns:w15="http://schemas.microsoft.com/office/word/2012/wordml" xmlns:w16se="http://schemas.microsoft.com/office/word/2015/wordml/symex" xmlns:wpg="http://schemas.microsoft.com/office/word/2010/wordprocessingGroup" xmlns:wpi="http://schemas.microsoft.com/office/word/2010/wordprocessingInk" xmlns:wne="http://schemas.microsoft.com/office/word/2006/wordml" xmlns:wps="http://schemas.microsoft.com/office/word/2010/wordprocessingShape" mc:Ignorable="w14 w15 w16se wp14">
+<w:endnotes xmlns:wpc="http://schemas.microsoft.com/office/word/2010/wordprocessingCanvas" xmlns:cx="http://schemas.microsoft.com/office/drawing/2014/chartex" xmlns:cx1="http://schemas.microsoft.com/office/drawing/2015/9/8/chartex" xmlns:cx2="http://schemas.microsoft.com/office/drawing/2015/10/21/chartex" xmlns:cx3="http://schemas.microsoft.com/office/drawing/2016/5/9/chartex" xmlns:cx4="http://schemas.microsoft.com/office/drawing/2016/5/10/chartex" xmlns:cx5="http://schemas.microsoft.com/office/drawing/2016/5/11/chartex" xmlns:cx6="http://schemas.microsoft.com/office/drawing/2016/5/12/chartex" xmlns:cx7="http://schemas.microsoft.com/office/drawing/2016/5/13/chartex" xmlns:cx8="http://schemas.microsoft.com/office/drawing/2016/5/14/chartex" xmlns:mc="http://schemas.openxmlformats.org/markup-compatibility/2006" xmlns:aink="http://schemas.microsoft.com/office/drawing/2016/ink" xmlns:am3d="http://schemas.microsoft.com/office/drawing/2017/model3d" xmlns:o="urn:schemas-microsoft-com:office:office" xmlns:r="http://schemas.openxmlformats.org/officeDocument/2006/relationships" xmlns:m="http://schemas.openxmlformats.org/officeDocument/2006/math" xmlns:v="urn:schemas-microsoft-com:vml" xmlns:wp14="http://schemas.microsoft.com/office/word/2010/wordprocessingDrawing" xmlns:wp="http://schemas.openxmlformats.org/drawingml/2006/wordprocessingDrawing" xmlns:w10="urn:schemas-microsoft-com:office:word" xmlns:w="http://schemas.openxmlformats.org/wordprocessingml/2006/main" xmlns:w14="http://schemas.microsoft.com/office/word/2010/wordml" xmlns:w15="http://schemas.microsoft.com/office/word/2012/wordml" xmlns:w16cid="http://schemas.microsoft.com/office/word/2016/wordml/cid" xmlns:w16se="http://schemas.microsoft.com/office/word/2015/wordml/symex" xmlns:wpg="http://schemas.microsoft.com/office/word/2010/wordprocessingGroup" xmlns:wpi="http://schemas.microsoft.com/office/word/2010/wordprocessingInk" xmlns:wne="http://schemas.microsoft.com/office/word/2006/wordml" xmlns:wps="http://schemas.microsoft.com/office/word/2010/wordprocessingShape" mc:Ignorable="w14 w15 w16se w16cid wp14">
   <w:endnote w:type="separator" w:id="-1">
     <w:p>
       <w:pPr>
@@ -3785,7 +3781,7 @@
 </file>
 
 <file path=word/footer1.xml><?xml version="1.0" encoding="utf-8"?>
-<w:ftr xmlns:wpc="http://schemas.microsoft.com/office/word/2010/wordprocessingCanvas" xmlns:cx="http://schemas.microsoft.com/office/drawing/2014/chartex" xmlns:cx1="http://schemas.microsoft.com/office/drawing/2015/9/8/chartex" xmlns:mc="http://schemas.openxmlformats.org/markup-compatibility/2006" xmlns:o="urn:schemas-microsoft-com:office:office" xmlns:r="http://schemas.openxmlformats.org/officeDocument/2006/relationships" xmlns:m="http://schemas.openxmlformats.org/officeDocument/2006/math" xmlns:v="urn:schemas-microsoft-com:vml" xmlns:wp14="http://schemas.microsoft.com/office/word/2010/wordprocessingDrawing" xmlns:wp="http://schemas.openxmlformats.org/drawingml/2006/wordprocessingDrawing" xmlns:w10="urn:schemas-microsoft-com:office:word" xmlns:w="http://schemas.openxmlformats.org/wordprocessingml/2006/main" xmlns:w14="http://schemas.microsoft.com/office/word/2010/wordml" xmlns:w15="http://schemas.microsoft.com/office/word/2012/wordml" xmlns:w16se="http://schemas.microsoft.com/office/word/2015/wordml/symex" xmlns:wpg="http://schemas.microsoft.com/office/word/2010/wordprocessingGroup" xmlns:wpi="http://schemas.microsoft.com/office/word/2010/wordprocessingInk" xmlns:wne="http://schemas.microsoft.com/office/word/2006/wordml" xmlns:wps="http://schemas.microsoft.com/office/word/2010/wordprocessingShape" mc:Ignorable="w14 w15 w16se wp14">
+<w:ftr xmlns:wpc="http://schemas.microsoft.com/office/word/2010/wordprocessingCanvas" xmlns:cx="http://schemas.microsoft.com/office/drawing/2014/chartex" xmlns:cx1="http://schemas.microsoft.com/office/drawing/2015/9/8/chartex" xmlns:cx2="http://schemas.microsoft.com/office/drawing/2015/10/21/chartex" xmlns:cx3="http://schemas.microsoft.com/office/drawing/2016/5/9/chartex" xmlns:cx4="http://schemas.microsoft.com/office/drawing/2016/5/10/chartex" xmlns:cx5="http://schemas.microsoft.com/office/drawing/2016/5/11/chartex" xmlns:cx6="http://schemas.microsoft.com/office/drawing/2016/5/12/chartex" xmlns:cx7="http://schemas.microsoft.com/office/drawing/2016/5/13/chartex" xmlns:cx8="http://schemas.microsoft.com/office/drawing/2016/5/14/chartex" xmlns:mc="http://schemas.openxmlformats.org/markup-compatibility/2006" xmlns:aink="http://schemas.microsoft.com/office/drawing/2016/ink" xmlns:am3d="http://schemas.microsoft.com/office/drawing/2017/model3d" xmlns:o="urn:schemas-microsoft-com:office:office" xmlns:r="http://schemas.openxmlformats.org/officeDocument/2006/relationships" xmlns:m="http://schemas.openxmlformats.org/officeDocument/2006/math" xmlns:v="urn:schemas-microsoft-com:vml" xmlns:wp14="http://schemas.microsoft.com/office/word/2010/wordprocessingDrawing" xmlns:wp="http://schemas.openxmlformats.org/drawingml/2006/wordprocessingDrawing" xmlns:w10="urn:schemas-microsoft-com:office:word" xmlns:w="http://schemas.openxmlformats.org/wordprocessingml/2006/main" xmlns:w14="http://schemas.microsoft.com/office/word/2010/wordml" xmlns:w15="http://schemas.microsoft.com/office/word/2012/wordml" xmlns:w16cid="http://schemas.microsoft.com/office/word/2016/wordml/cid" xmlns:w16se="http://schemas.microsoft.com/office/word/2015/wordml/symex" xmlns:wpg="http://schemas.microsoft.com/office/word/2010/wordprocessingGroup" xmlns:wpi="http://schemas.microsoft.com/office/word/2010/wordprocessingInk" xmlns:wne="http://schemas.microsoft.com/office/word/2006/wordml" xmlns:wps="http://schemas.microsoft.com/office/word/2010/wordprocessingShape" mc:Ignorable="w14 w15 w16se w16cid wp14">
   <w:sdt>
     <w:sdtPr>
       <w:id w:val="1303117109"/>
@@ -3864,7 +3860,7 @@
 </file>
 
 <file path=word/footer2.xml><?xml version="1.0" encoding="utf-8"?>
-<w:ftr xmlns:wpc="http://schemas.microsoft.com/office/word/2010/wordprocessingCanvas" xmlns:cx="http://schemas.microsoft.com/office/drawing/2014/chartex" xmlns:cx1="http://schemas.microsoft.com/office/drawing/2015/9/8/chartex" xmlns:mc="http://schemas.openxmlformats.org/markup-compatibility/2006" xmlns:o="urn:schemas-microsoft-com:office:office" xmlns:r="http://schemas.openxmlformats.org/officeDocument/2006/relationships" xmlns:m="http://schemas.openxmlformats.org/officeDocument/2006/math" xmlns:v="urn:schemas-microsoft-com:vml" xmlns:wp14="http://schemas.microsoft.com/office/word/2010/wordprocessingDrawing" xmlns:wp="http://schemas.openxmlformats.org/drawingml/2006/wordprocessingDrawing" xmlns:w10="urn:schemas-microsoft-com:office:word" xmlns:w="http://schemas.openxmlformats.org/wordprocessingml/2006/main" xmlns:w14="http://schemas.microsoft.com/office/word/2010/wordml" xmlns:w15="http://schemas.microsoft.com/office/word/2012/wordml" xmlns:w16se="http://schemas.microsoft.com/office/word/2015/wordml/symex" xmlns:wpg="http://schemas.microsoft.com/office/word/2010/wordprocessingGroup" xmlns:wpi="http://schemas.microsoft.com/office/word/2010/wordprocessingInk" xmlns:wne="http://schemas.microsoft.com/office/word/2006/wordml" xmlns:wps="http://schemas.microsoft.com/office/word/2010/wordprocessingShape" mc:Ignorable="w14 w15 w16se wp14">
+<w:ftr xmlns:wpc="http://schemas.microsoft.com/office/word/2010/wordprocessingCanvas" xmlns:cx="http://schemas.microsoft.com/office/drawing/2014/chartex" xmlns:cx1="http://schemas.microsoft.com/office/drawing/2015/9/8/chartex" xmlns:cx2="http://schemas.microsoft.com/office/drawing/2015/10/21/chartex" xmlns:cx3="http://schemas.microsoft.com/office/drawing/2016/5/9/chartex" xmlns:cx4="http://schemas.microsoft.com/office/drawing/2016/5/10/chartex" xmlns:cx5="http://schemas.microsoft.com/office/drawing/2016/5/11/chartex" xmlns:cx6="http://schemas.microsoft.com/office/drawing/2016/5/12/chartex" xmlns:cx7="http://schemas.microsoft.com/office/drawing/2016/5/13/chartex" xmlns:cx8="http://schemas.microsoft.com/office/drawing/2016/5/14/chartex" xmlns:mc="http://schemas.openxmlformats.org/markup-compatibility/2006" xmlns:aink="http://schemas.microsoft.com/office/drawing/2016/ink" xmlns:am3d="http://schemas.microsoft.com/office/drawing/2017/model3d" xmlns:o="urn:schemas-microsoft-com:office:office" xmlns:r="http://schemas.openxmlformats.org/officeDocument/2006/relationships" xmlns:m="http://schemas.openxmlformats.org/officeDocument/2006/math" xmlns:v="urn:schemas-microsoft-com:vml" xmlns:wp14="http://schemas.microsoft.com/office/word/2010/wordprocessingDrawing" xmlns:wp="http://schemas.openxmlformats.org/drawingml/2006/wordprocessingDrawing" xmlns:w10="urn:schemas-microsoft-com:office:word" xmlns:w="http://schemas.openxmlformats.org/wordprocessingml/2006/main" xmlns:w14="http://schemas.microsoft.com/office/word/2010/wordml" xmlns:w15="http://schemas.microsoft.com/office/word/2012/wordml" xmlns:w16cid="http://schemas.microsoft.com/office/word/2016/wordml/cid" xmlns:w16se="http://schemas.microsoft.com/office/word/2015/wordml/symex" xmlns:wpg="http://schemas.microsoft.com/office/word/2010/wordprocessingGroup" xmlns:wpi="http://schemas.microsoft.com/office/word/2010/wordprocessingInk" xmlns:wne="http://schemas.microsoft.com/office/word/2006/wordml" xmlns:wps="http://schemas.microsoft.com/office/word/2010/wordprocessingShape" mc:Ignorable="w14 w15 w16se w16cid wp14">
   <w:sdt>
     <w:sdtPr>
       <w:id w:val="1629437468"/>
@@ -3940,7 +3936,7 @@
 </file>
 
 <file path=word/footnotes.xml><?xml version="1.0" encoding="utf-8"?>
-<w:footnotes xmlns:wpc="http://schemas.microsoft.com/office/word/2010/wordprocessingCanvas" xmlns:cx="http://schemas.microsoft.com/office/drawing/2014/chartex" xmlns:cx1="http://schemas.microsoft.com/office/drawing/2015/9/8/chartex" xmlns:mc="http://schemas.openxmlformats.org/markup-compatibility/2006" xmlns:o="urn:schemas-microsoft-com:office:office" xmlns:r="http://schemas.openxmlformats.org/officeDocument/2006/relationships" xmlns:m="http://schemas.openxmlformats.org/officeDocument/2006/math" xmlns:v="urn:schemas-microsoft-com:vml" xmlns:wp14="http://schemas.microsoft.com/office/word/2010/wordprocessingDrawing" xmlns:wp="http://schemas.openxmlformats.org/drawingml/2006/wordprocessingDrawing" xmlns:w10="urn:schemas-microsoft-com:office:word" xmlns:w="http://schemas.openxmlformats.org/wordprocessingml/2006/main" xmlns:w14="http://schemas.microsoft.com/office/word/2010/wordml" xmlns:w15="http://schemas.microsoft.com/office/word/2012/wordml" xmlns:w16se="http://schemas.microsoft.com/office/word/2015/wordml/symex" xmlns:wpg="http://schemas.microsoft.com/office/word/2010/wordprocessingGroup" xmlns:wpi="http://schemas.microsoft.com/office/word/2010/wordprocessingInk" xmlns:wne="http://schemas.microsoft.com/office/word/2006/wordml" xmlns:wps="http://schemas.microsoft.com/office/word/2010/wordprocessingShape" mc:Ignorable="w14 w15 w16se wp14">
+<w:footnotes xmlns:wpc="http://schemas.microsoft.com/office/word/2010/wordprocessingCanvas" xmlns:cx="http://schemas.microsoft.com/office/drawing/2014/chartex" xmlns:cx1="http://schemas.microsoft.com/office/drawing/2015/9/8/chartex" xmlns:cx2="http://schemas.microsoft.com/office/drawing/2015/10/21/chartex" xmlns:cx3="http://schemas.microsoft.com/office/drawing/2016/5/9/chartex" xmlns:cx4="http://schemas.microsoft.com/office/drawing/2016/5/10/chartex" xmlns:cx5="http://schemas.microsoft.com/office/drawing/2016/5/11/chartex" xmlns:cx6="http://schemas.microsoft.com/office/drawing/2016/5/12/chartex" xmlns:cx7="http://schemas.microsoft.com/office/drawing/2016/5/13/chartex" xmlns:cx8="http://schemas.microsoft.com/office/drawing/2016/5/14/chartex" xmlns:mc="http://schemas.openxmlformats.org/markup-compatibility/2006" xmlns:aink="http://schemas.microsoft.com/office/drawing/2016/ink" xmlns:am3d="http://schemas.microsoft.com/office/drawing/2017/model3d" xmlns:o="urn:schemas-microsoft-com:office:office" xmlns:r="http://schemas.openxmlformats.org/officeDocument/2006/relationships" xmlns:m="http://schemas.openxmlformats.org/officeDocument/2006/math" xmlns:v="urn:schemas-microsoft-com:vml" xmlns:wp14="http://schemas.microsoft.com/office/word/2010/wordprocessingDrawing" xmlns:wp="http://schemas.openxmlformats.org/drawingml/2006/wordprocessingDrawing" xmlns:w10="urn:schemas-microsoft-com:office:word" xmlns:w="http://schemas.openxmlformats.org/wordprocessingml/2006/main" xmlns:w14="http://schemas.microsoft.com/office/word/2010/wordml" xmlns:w15="http://schemas.microsoft.com/office/word/2012/wordml" xmlns:w16cid="http://schemas.microsoft.com/office/word/2016/wordml/cid" xmlns:w16se="http://schemas.microsoft.com/office/word/2015/wordml/symex" xmlns:wpg="http://schemas.microsoft.com/office/word/2010/wordprocessingGroup" xmlns:wpi="http://schemas.microsoft.com/office/word/2010/wordprocessingInk" xmlns:wne="http://schemas.microsoft.com/office/word/2006/wordml" xmlns:wps="http://schemas.microsoft.com/office/word/2010/wordprocessingShape" mc:Ignorable="w14 w15 w16se w16cid wp14">
   <w:footnote w:type="separator" w:id="-1">
     <w:p>
       <w:pPr>
@@ -4019,7 +4015,7 @@
 </file>
 
 <file path=word/header1.xml><?xml version="1.0" encoding="utf-8"?>
-<w:hdr xmlns:wpc="http://schemas.microsoft.com/office/word/2010/wordprocessingCanvas" xmlns:cx="http://schemas.microsoft.com/office/drawing/2014/chartex" xmlns:cx1="http://schemas.microsoft.com/office/drawing/2015/9/8/chartex" xmlns:mc="http://schemas.openxmlformats.org/markup-compatibility/2006" xmlns:o="urn:schemas-microsoft-com:office:office" xmlns:r="http://schemas.openxmlformats.org/officeDocument/2006/relationships" xmlns:m="http://schemas.openxmlformats.org/officeDocument/2006/math" xmlns:v="urn:schemas-microsoft-com:vml" xmlns:wp14="http://schemas.microsoft.com/office/word/2010/wordprocessingDrawing" xmlns:wp="http://schemas.openxmlformats.org/drawingml/2006/wordprocessingDrawing" xmlns:w10="urn:schemas-microsoft-com:office:word" xmlns:w="http://schemas.openxmlformats.org/wordprocessingml/2006/main" xmlns:w14="http://schemas.microsoft.com/office/word/2010/wordml" xmlns:w15="http://schemas.microsoft.com/office/word/2012/wordml" xmlns:w16se="http://schemas.microsoft.com/office/word/2015/wordml/symex" xmlns:wpg="http://schemas.microsoft.com/office/word/2010/wordprocessingGroup" xmlns:wpi="http://schemas.microsoft.com/office/word/2010/wordprocessingInk" xmlns:wne="http://schemas.microsoft.com/office/word/2006/wordml" xmlns:wps="http://schemas.microsoft.com/office/word/2010/wordprocessingShape" mc:Ignorable="w14 w15 w16se wp14">
+<w:hdr xmlns:wpc="http://schemas.microsoft.com/office/word/2010/wordprocessingCanvas" xmlns:cx="http://schemas.microsoft.com/office/drawing/2014/chartex" xmlns:cx1="http://schemas.microsoft.com/office/drawing/2015/9/8/chartex" xmlns:cx2="http://schemas.microsoft.com/office/drawing/2015/10/21/chartex" xmlns:cx3="http://schemas.microsoft.com/office/drawing/2016/5/9/chartex" xmlns:cx4="http://schemas.microsoft.com/office/drawing/2016/5/10/chartex" xmlns:cx5="http://schemas.microsoft.com/office/drawing/2016/5/11/chartex" xmlns:cx6="http://schemas.microsoft.com/office/drawing/2016/5/12/chartex" xmlns:cx7="http://schemas.microsoft.com/office/drawing/2016/5/13/chartex" xmlns:cx8="http://schemas.microsoft.com/office/drawing/2016/5/14/chartex" xmlns:mc="http://schemas.openxmlformats.org/markup-compatibility/2006" xmlns:aink="http://schemas.microsoft.com/office/drawing/2016/ink" xmlns:am3d="http://schemas.microsoft.com/office/drawing/2017/model3d" xmlns:o="urn:schemas-microsoft-com:office:office" xmlns:r="http://schemas.openxmlformats.org/officeDocument/2006/relationships" xmlns:m="http://schemas.openxmlformats.org/officeDocument/2006/math" xmlns:v="urn:schemas-microsoft-com:vml" xmlns:wp14="http://schemas.microsoft.com/office/word/2010/wordprocessingDrawing" xmlns:wp="http://schemas.openxmlformats.org/drawingml/2006/wordprocessingDrawing" xmlns:w10="urn:schemas-microsoft-com:office:word" xmlns:w="http://schemas.openxmlformats.org/wordprocessingml/2006/main" xmlns:w14="http://schemas.microsoft.com/office/word/2010/wordml" xmlns:w15="http://schemas.microsoft.com/office/word/2012/wordml" xmlns:w16cid="http://schemas.microsoft.com/office/word/2016/wordml/cid" xmlns:w16se="http://schemas.microsoft.com/office/word/2015/wordml/symex" xmlns:wpg="http://schemas.microsoft.com/office/word/2010/wordprocessingGroup" xmlns:wpi="http://schemas.microsoft.com/office/word/2010/wordprocessingInk" xmlns:wne="http://schemas.microsoft.com/office/word/2006/wordml" xmlns:wps="http://schemas.microsoft.com/office/word/2010/wordprocessingShape" mc:Ignorable="w14 w15 w16se w16cid wp14">
   <w:p>
     <w:pPr>
       <w:pStyle w:val="Intestazione"/>
@@ -4522,7 +4518,7 @@
         </mc:Choice>
         <mc:Fallback>
           <w:pict>
-            <v:line w14:anchorId="5C562A5D" id="Connettore diritto 5" o:spid="_x0000_s1026" style="position:absolute;z-index:251649024;visibility:visible;mso-wrap-style:square;mso-width-percent:0;mso-wrap-distance-left:9pt;mso-wrap-distance-top:0;mso-wrap-distance-right:9pt;mso-wrap-distance-bottom:0;mso-position-horizontal:absolute;mso-position-horizontal-relative:margin;mso-position-vertical:absolute;mso-position-vertical-relative:margin;mso-width-percent:0;mso-width-relative:margin" from="-24.55pt,-18pt" to="504.2pt,-18pt" o:gfxdata="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" strokecolor="black [3200]" strokeweight=".5pt">
+            <v:line w14:anchorId="23E5B854" id="Connettore diritto 5" o:spid="_x0000_s1026" style="position:absolute;z-index:251649024;visibility:visible;mso-wrap-style:square;mso-width-percent:0;mso-wrap-distance-left:9pt;mso-wrap-distance-top:0;mso-wrap-distance-right:9pt;mso-wrap-distance-bottom:0;mso-position-horizontal:absolute;mso-position-horizontal-relative:margin;mso-position-vertical:absolute;mso-position-vertical-relative:margin;mso-width-percent:0;mso-width-relative:margin" from="-24.55pt,-18pt" to="504.2pt,-18pt" o:gfxdata="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" strokecolor="black [3200]" strokeweight=".5pt">
               <v:stroke joinstyle="miter"/>
               <w10:wrap type="square" anchorx="margin" anchory="margin"/>
             </v:line>
@@ -4615,7 +4611,7 @@
 </file>
 
 <file path=word/header2.xml><?xml version="1.0" encoding="utf-8"?>
-<w:hdr xmlns:wpc="http://schemas.microsoft.com/office/word/2010/wordprocessingCanvas" xmlns:cx="http://schemas.microsoft.com/office/drawing/2014/chartex" xmlns:cx1="http://schemas.microsoft.com/office/drawing/2015/9/8/chartex" xmlns:mc="http://schemas.openxmlformats.org/markup-compatibility/2006" xmlns:o="urn:schemas-microsoft-com:office:office" xmlns:r="http://schemas.openxmlformats.org/officeDocument/2006/relationships" xmlns:m="http://schemas.openxmlformats.org/officeDocument/2006/math" xmlns:v="urn:schemas-microsoft-com:vml" xmlns:wp14="http://schemas.microsoft.com/office/word/2010/wordprocessingDrawing" xmlns:wp="http://schemas.openxmlformats.org/drawingml/2006/wordprocessingDrawing" xmlns:w10="urn:schemas-microsoft-com:office:word" xmlns:w="http://schemas.openxmlformats.org/wordprocessingml/2006/main" xmlns:w14="http://schemas.microsoft.com/office/word/2010/wordml" xmlns:w15="http://schemas.microsoft.com/office/word/2012/wordml" xmlns:w16se="http://schemas.microsoft.com/office/word/2015/wordml/symex" xmlns:wpg="http://schemas.microsoft.com/office/word/2010/wordprocessingGroup" xmlns:wpi="http://schemas.microsoft.com/office/word/2010/wordprocessingInk" xmlns:wne="http://schemas.microsoft.com/office/word/2006/wordml" xmlns:wps="http://schemas.microsoft.com/office/word/2010/wordprocessingShape" mc:Ignorable="w14 w15 w16se wp14">
+<w:hdr xmlns:wpc="http://schemas.microsoft.com/office/word/2010/wordprocessingCanvas" xmlns:cx="http://schemas.microsoft.com/office/drawing/2014/chartex" xmlns:cx1="http://schemas.microsoft.com/office/drawing/2015/9/8/chartex" xmlns:cx2="http://schemas.microsoft.com/office/drawing/2015/10/21/chartex" xmlns:cx3="http://schemas.microsoft.com/office/drawing/2016/5/9/chartex" xmlns:cx4="http://schemas.microsoft.com/office/drawing/2016/5/10/chartex" xmlns:cx5="http://schemas.microsoft.com/office/drawing/2016/5/11/chartex" xmlns:cx6="http://schemas.microsoft.com/office/drawing/2016/5/12/chartex" xmlns:cx7="http://schemas.microsoft.com/office/drawing/2016/5/13/chartex" xmlns:cx8="http://schemas.microsoft.com/office/drawing/2016/5/14/chartex" xmlns:mc="http://schemas.openxmlformats.org/markup-compatibility/2006" xmlns:aink="http://schemas.microsoft.com/office/drawing/2016/ink" xmlns:am3d="http://schemas.microsoft.com/office/drawing/2017/model3d" xmlns:o="urn:schemas-microsoft-com:office:office" xmlns:r="http://schemas.openxmlformats.org/officeDocument/2006/relationships" xmlns:m="http://schemas.openxmlformats.org/officeDocument/2006/math" xmlns:v="urn:schemas-microsoft-com:vml" xmlns:wp14="http://schemas.microsoft.com/office/word/2010/wordprocessingDrawing" xmlns:wp="http://schemas.openxmlformats.org/drawingml/2006/wordprocessingDrawing" xmlns:w10="urn:schemas-microsoft-com:office:word" xmlns:w="http://schemas.openxmlformats.org/wordprocessingml/2006/main" xmlns:w14="http://schemas.microsoft.com/office/word/2010/wordml" xmlns:w15="http://schemas.microsoft.com/office/word/2012/wordml" xmlns:w16cid="http://schemas.microsoft.com/office/word/2016/wordml/cid" xmlns:w16se="http://schemas.microsoft.com/office/word/2015/wordml/symex" xmlns:wpg="http://schemas.microsoft.com/office/word/2010/wordprocessingGroup" xmlns:wpi="http://schemas.microsoft.com/office/word/2010/wordprocessingInk" xmlns:wne="http://schemas.microsoft.com/office/word/2006/wordml" xmlns:wps="http://schemas.microsoft.com/office/word/2010/wordprocessingShape" mc:Ignorable="w14 w15 w16se w16cid wp14">
   <w:p>
     <w:pPr>
       <w:pStyle w:val="Intestazione"/>
@@ -5092,7 +5088,7 @@
         </mc:Choice>
         <mc:Fallback>
           <w:pict>
-            <v:line w14:anchorId="4F77AD55" id="Connettore diritto 8" o:spid="_x0000_s1026" style="position:absolute;z-index:251660288;visibility:visible;mso-wrap-style:square;mso-width-percent:0;mso-wrap-distance-left:9pt;mso-wrap-distance-top:0;mso-wrap-distance-right:9pt;mso-wrap-distance-bottom:0;mso-position-horizontal:center;mso-position-horizontal-relative:margin;mso-position-vertical:top;mso-position-vertical-relative:margin;mso-width-percent:0;mso-width-relative:margin" from="0,0" to="528.75pt,0" o:gfxdata="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" strokecolor="black [3200]" strokeweight=".5pt">
+            <v:line w14:anchorId="42F76945" id="Connettore diritto 8" o:spid="_x0000_s1026" style="position:absolute;z-index:251660288;visibility:visible;mso-wrap-style:square;mso-width-percent:0;mso-wrap-distance-left:9pt;mso-wrap-distance-top:0;mso-wrap-distance-right:9pt;mso-wrap-distance-bottom:0;mso-position-horizontal:center;mso-position-horizontal-relative:margin;mso-position-vertical:top;mso-position-vertical-relative:margin;mso-width-percent:0;mso-width-relative:margin" from="0,0" to="528.75pt,0" o:gfxdata="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" strokecolor="black [3200]" strokeweight=".5pt">
               <v:stroke joinstyle="miter"/>
               <w10:wrap type="square" anchorx="margin" anchory="margin"/>
             </v:line>
@@ -5165,7 +5161,7 @@
 </file>
 
 <file path=word/numbering.xml><?xml version="1.0" encoding="utf-8"?>
-<w:numbering xmlns:wpc="http://schemas.microsoft.com/office/word/2010/wordprocessingCanvas" xmlns:cx="http://schemas.microsoft.com/office/drawing/2014/chartex" xmlns:cx1="http://schemas.microsoft.com/office/drawing/2015/9/8/chartex" xmlns:mc="http://schemas.openxmlformats.org/markup-compatibility/2006" xmlns:o="urn:schemas-microsoft-com:office:office" xmlns:r="http://schemas.openxmlformats.org/officeDocument/2006/relationships" xmlns:m="http://schemas.openxmlformats.org/officeDocument/2006/math" xmlns:v="urn:schemas-microsoft-com:vml" xmlns:wp14="http://schemas.microsoft.com/office/word/2010/wordprocessingDrawing" xmlns:wp="http://schemas.openxmlformats.org/drawingml/2006/wordprocessingDrawing" xmlns:w10="urn:schemas-microsoft-com:office:word" xmlns:w="http://schemas.openxmlformats.org/wordprocessingml/2006/main" xmlns:w14="http://schemas.microsoft.com/office/word/2010/wordml" xmlns:w15="http://schemas.microsoft.com/office/word/2012/wordml" xmlns:w16se="http://schemas.microsoft.com/office/word/2015/wordml/symex" xmlns:wpg="http://schemas.microsoft.com/office/word/2010/wordprocessingGroup" xmlns:wpi="http://schemas.microsoft.com/office/word/2010/wordprocessingInk" xmlns:wne="http://schemas.microsoft.com/office/word/2006/wordml" xmlns:wps="http://schemas.microsoft.com/office/word/2010/wordprocessingShape" mc:Ignorable="w14 w15 w16se wp14">
+<w:numbering xmlns:wpc="http://schemas.microsoft.com/office/word/2010/wordprocessingCanvas" xmlns:cx="http://schemas.microsoft.com/office/drawing/2014/chartex" xmlns:cx1="http://schemas.microsoft.com/office/drawing/2015/9/8/chartex" xmlns:cx2="http://schemas.microsoft.com/office/drawing/2015/10/21/chartex" xmlns:cx3="http://schemas.microsoft.com/office/drawing/2016/5/9/chartex" xmlns:cx4="http://schemas.microsoft.com/office/drawing/2016/5/10/chartex" xmlns:cx5="http://schemas.microsoft.com/office/drawing/2016/5/11/chartex" xmlns:cx6="http://schemas.microsoft.com/office/drawing/2016/5/12/chartex" xmlns:cx7="http://schemas.microsoft.com/office/drawing/2016/5/13/chartex" xmlns:cx8="http://schemas.microsoft.com/office/drawing/2016/5/14/chartex" xmlns:mc="http://schemas.openxmlformats.org/markup-compatibility/2006" xmlns:aink="http://schemas.microsoft.com/office/drawing/2016/ink" xmlns:am3d="http://schemas.microsoft.com/office/drawing/2017/model3d" xmlns:o="urn:schemas-microsoft-com:office:office" xmlns:r="http://schemas.openxmlformats.org/officeDocument/2006/relationships" xmlns:m="http://schemas.openxmlformats.org/officeDocument/2006/math" xmlns:v="urn:schemas-microsoft-com:vml" xmlns:wp14="http://schemas.microsoft.com/office/word/2010/wordprocessingDrawing" xmlns:wp="http://schemas.openxmlformats.org/drawingml/2006/wordprocessingDrawing" xmlns:w10="urn:schemas-microsoft-com:office:word" xmlns:w="http://schemas.openxmlformats.org/wordprocessingml/2006/main" xmlns:w14="http://schemas.microsoft.com/office/word/2010/wordml" xmlns:w15="http://schemas.microsoft.com/office/word/2012/wordml" xmlns:w16cid="http://schemas.microsoft.com/office/word/2016/wordml/cid" xmlns:w16se="http://schemas.microsoft.com/office/word/2015/wordml/symex" xmlns:wpg="http://schemas.microsoft.com/office/word/2010/wordprocessingGroup" xmlns:wpi="http://schemas.microsoft.com/office/word/2010/wordprocessingInk" xmlns:wne="http://schemas.microsoft.com/office/word/2006/wordml" xmlns:wps="http://schemas.microsoft.com/office/word/2010/wordprocessingShape" mc:Ignorable="w14 w15 w16se w16cid wp14">
   <w:abstractNum w:abstractNumId="0" w15:restartNumberingAfterBreak="0">
     <w:nsid w:val="01D16F4B"/>
     <w:multiLevelType w:val="hybridMultilevel"/>
@@ -5584,7 +5580,7 @@
 </file>
 
 <file path=word/styles.xml><?xml version="1.0" encoding="utf-8"?>
-<w:styles xmlns:mc="http://schemas.openxmlformats.org/markup-compatibility/2006" xmlns:r="http://schemas.openxmlformats.org/officeDocument/2006/relationships" xmlns:w="http://schemas.openxmlformats.org/wordprocessingml/2006/main" xmlns:w14="http://schemas.microsoft.com/office/word/2010/wordml" xmlns:w15="http://schemas.microsoft.com/office/word/2012/wordml" xmlns:w16se="http://schemas.microsoft.com/office/word/2015/wordml/symex" mc:Ignorable="w14 w15 w16se">
+<w:styles xmlns:mc="http://schemas.openxmlformats.org/markup-compatibility/2006" xmlns:r="http://schemas.openxmlformats.org/officeDocument/2006/relationships" xmlns:w="http://schemas.openxmlformats.org/wordprocessingml/2006/main" xmlns:w14="http://schemas.microsoft.com/office/word/2010/wordml" xmlns:w15="http://schemas.microsoft.com/office/word/2012/wordml" xmlns:w16cid="http://schemas.microsoft.com/office/word/2016/wordml/cid" xmlns:w16se="http://schemas.microsoft.com/office/word/2015/wordml/symex" mc:Ignorable="w14 w15 w16se w16cid">
   <w:docDefaults>
     <w:rPrDefault>
       <w:rPr>
@@ -5600,7 +5596,7 @@
       </w:pPr>
     </w:pPrDefault>
   </w:docDefaults>
-  <w:latentStyles w:defLockedState="0" w:defUIPriority="99" w:defSemiHidden="0" w:defUnhideWhenUsed="0" w:defQFormat="0" w:count="371">
+  <w:latentStyles w:defLockedState="0" w:defUIPriority="99" w:defSemiHidden="0" w:defUnhideWhenUsed="0" w:defQFormat="0" w:count="375">
     <w:lsdException w:name="Normal" w:uiPriority="0" w:qFormat="1"/>
     <w:lsdException w:name="heading 1" w:uiPriority="9" w:qFormat="1"/>
     <w:lsdException w:name="heading 2" w:semiHidden="1" w:uiPriority="9" w:unhideWhenUsed="1" w:qFormat="1"/>
@@ -5706,7 +5702,6 @@
     <w:lsdException w:name="HTML Sample" w:semiHidden="1" w:unhideWhenUsed="1"/>
     <w:lsdException w:name="HTML Typewriter" w:semiHidden="1" w:unhideWhenUsed="1"/>
     <w:lsdException w:name="HTML Variable" w:semiHidden="1" w:unhideWhenUsed="1"/>
-    <w:lsdException w:name="Normal Table" w:semiHidden="1" w:unhideWhenUsed="1"/>
     <w:lsdException w:name="annotation subject" w:semiHidden="1" w:unhideWhenUsed="1"/>
     <w:lsdException w:name="No List" w:semiHidden="1" w:unhideWhenUsed="1"/>
     <w:lsdException w:name="Outline List 1" w:semiHidden="1" w:unhideWhenUsed="1"/>
@@ -5750,10 +5745,8 @@
     <w:lsdException w:name="Table Elegant" w:semiHidden="1" w:unhideWhenUsed="1"/>
     <w:lsdException w:name="Table Professional" w:semiHidden="1" w:unhideWhenUsed="1"/>
     <w:lsdException w:name="Table Subtle 1" w:semiHidden="1" w:unhideWhenUsed="1"/>
-    <w:lsdException w:name="Table Subtle 2" w:semiHidden="1" w:unhideWhenUsed="1"/>
     <w:lsdException w:name="Table Web 1" w:semiHidden="1" w:unhideWhenUsed="1"/>
     <w:lsdException w:name="Table Web 2" w:semiHidden="1" w:unhideWhenUsed="1"/>
-    <w:lsdException w:name="Table Web 3" w:semiHidden="1" w:unhideWhenUsed="1"/>
     <w:lsdException w:name="Balloon Text" w:semiHidden="1" w:unhideWhenUsed="1"/>
     <w:lsdException w:name="Table Grid" w:uiPriority="39"/>
     <w:lsdException w:name="Table Theme" w:semiHidden="1" w:unhideWhenUsed="1"/>
@@ -5972,6 +5965,10 @@
     <w:lsdException w:name="List Table 5 Dark Accent 6" w:uiPriority="50"/>
     <w:lsdException w:name="List Table 6 Colorful Accent 6" w:uiPriority="51"/>
     <w:lsdException w:name="List Table 7 Colorful Accent 6" w:uiPriority="52"/>
+    <w:lsdException w:name="Mention" w:semiHidden="1" w:unhideWhenUsed="1"/>
+    <w:lsdException w:name="Smart Hyperlink" w:semiHidden="1" w:unhideWhenUsed="1"/>
+    <w:lsdException w:name="Hashtag" w:semiHidden="1" w:unhideWhenUsed="1"/>
+    <w:lsdException w:name="Unresolved Mention" w:semiHidden="1" w:unhideWhenUsed="1"/>
   </w:latentStyles>
   <w:style w:type="paragraph" w:default="1" w:styleId="Normale">
     <w:name w:val="Normal"/>
@@ -6555,7 +6552,7 @@
 </file>
 
 <file path=customXml/itemProps1.xml><?xml version="1.0" encoding="utf-8"?>
-<ds:datastoreItem xmlns:ds="http://schemas.openxmlformats.org/officeDocument/2006/customXml" ds:itemID="{6E81B4E5-6CAB-4BAD-BE6E-314E996DC78E}">
+<ds:datastoreItem xmlns:ds="http://schemas.openxmlformats.org/officeDocument/2006/customXml" ds:itemID="{AB6B1743-7ADD-44D8-BAF5-265C27D83E12}">
   <ds:schemaRefs>
     <ds:schemaRef ds:uri="http://schemas.openxmlformats.org/officeDocument/2006/bibliography"/>
   </ds:schemaRefs>
